--- a/public/TemplateReport/ExportMoveMiliMonth.docx
+++ b/public/TemplateReport/ExportMoveMiliMonth.docx
@@ -325,6 +325,14 @@
         </w:rPr>
         <w:t>- Dữ liệu thống kê theo: Năm ${NamTk} ${ThangTK} ${Khoas}</w:t>
       </w:r>
+      <w:r>
+        <w:rPr>
+          <w:rFonts w:ascii="Times New Roman" w:hAnsi="Times New Roman" w:cs="Times New Roman"/>
+          <w:sz w:val="26"/>
+          <w:szCs w:val="26"/>
+        </w:rPr>
+        <w:t xml:space="preserve"> ${TenKhoa}</w:t>
+      </w:r>
     </w:p>
     <w:p>
       <w:pPr>
@@ -389,23 +397,7 @@
           <w:sz w:val="26"/>
           <w:szCs w:val="26"/>
         </w:rPr>
-        <w:t xml:space="preserve">-Tổng số giấy giới thiệu NVQS đã cấp phát (Lý do: Đã </w:t>
-      </w:r>
-      <w:r>
-        <w:rPr>
-          <w:rFonts w:ascii="Times New Roman" w:hAnsi="Times New Roman" w:cs="Times New Roman"/>
-          <w:sz w:val="26"/>
-          <w:szCs w:val="26"/>
-        </w:rPr>
-        <w:t>thôi học</w:t>
-      </w:r>
-      <w:r>
-        <w:rPr>
-          <w:rFonts w:ascii="Times New Roman" w:hAnsi="Times New Roman" w:cs="Times New Roman"/>
-          <w:sz w:val="26"/>
-          <w:szCs w:val="26"/>
-        </w:rPr>
-        <w:t>): ${Total_</w:t>
+        <w:t>-Tổng số giấy giới thiệu NVQS đã cấp phát (Lý do: Đã thôi học): ${Total_</w:t>
       </w:r>
       <w:r>
         <w:rPr>
